--- a/Gestire i compiti/2 - processo unificato.docx
+++ b/Gestire i compiti/2 - processo unificato.docx
@@ -67,14 +67,6 @@
       <w:tblPr>
         <w:tblW w:w="0" w:type="auto"/>
         <w:tblInd w:w="-105" w:type="dxa"/>
-        <w:tblBorders>
-          <w:top w:val="single" w:sz="4" w:space="0" w:color="auto"/>
-          <w:left w:val="single" w:sz="4" w:space="0" w:color="auto"/>
-          <w:bottom w:val="single" w:sz="4" w:space="0" w:color="auto"/>
-          <w:right w:val="single" w:sz="4" w:space="0" w:color="auto"/>
-          <w:insideH w:val="single" w:sz="4" w:space="0" w:color="auto"/>
-          <w:insideV w:val="single" w:sz="4" w:space="0" w:color="auto"/>
-        </w:tblBorders>
         <w:tblCellMar>
           <w:top w:w="15" w:type="dxa"/>
           <w:left w:w="15" w:type="dxa"/>
